--- a/src/main/resources/reports/bantructiep/Phiếu xuất kho vật tư.docx
+++ b/src/main/resources/reports/bantructiep/Phiếu xuất kho vật tư.docx
@@ -121,14 +121,7 @@
                 <w:b/>
                 <w:color w:val="000000"/>
               </w:rPr>
-              <w:t>M</w:t>
-            </w:r>
-            <w:r>
-              <w:rPr>
-                <w:b/>
-                <w:color w:val="000000"/>
-              </w:rPr>
-              <w:t>ẫu</w:t>
+              <w:t>Mẫu</w:t>
             </w:r>
             <w:proofErr w:type="spellEnd"/>
             <w:r>
@@ -253,16 +246,7 @@
                 <w:sz w:val="24"/>
                 <w:szCs w:val="24"/>
               </w:rPr>
-              <w:t>(</w:t>
-            </w:r>
-            <w:r>
-              <w:rPr>
-                <w:i/>
-                <w:color w:val="000000"/>
-                <w:sz w:val="24"/>
-                <w:szCs w:val="24"/>
-              </w:rPr>
-              <w:t xml:space="preserve">Ban </w:t>
+              <w:t xml:space="preserve">(Ban </w:t>
             </w:r>
             <w:proofErr w:type="spellStart"/>
             <w:r>
@@ -2979,8 +2963,8 @@
     <w:tbl>
       <w:tblPr>
         <w:tblStyle w:val="a0"/>
-        <w:tblW w:w="9336" w:type="dxa"/>
-        <w:tblInd w:w="108" w:type="dxa"/>
+        <w:tblW w:w="9452" w:type="dxa"/>
+        <w:tblInd w:w="-8" w:type="dxa"/>
         <w:tblBorders>
           <w:top w:val="single" w:sz="6" w:space="0" w:color="000000"/>
           <w:left w:val="single" w:sz="6" w:space="0" w:color="000000"/>
@@ -2993,14 +2977,14 @@
         <w:tblLook w:val="0000" w:firstRow="0" w:lastRow="0" w:firstColumn="0" w:lastColumn="0" w:noHBand="0" w:noVBand="0"/>
       </w:tblPr>
       <w:tblGrid>
-        <w:gridCol w:w="750"/>
-        <w:gridCol w:w="3141"/>
-        <w:gridCol w:w="540"/>
-        <w:gridCol w:w="720"/>
-        <w:gridCol w:w="1029"/>
-        <w:gridCol w:w="966"/>
-        <w:gridCol w:w="882"/>
-        <w:gridCol w:w="1308"/>
+        <w:gridCol w:w="630"/>
+        <w:gridCol w:w="2610"/>
+        <w:gridCol w:w="810"/>
+        <w:gridCol w:w="810"/>
+        <w:gridCol w:w="1170"/>
+        <w:gridCol w:w="1080"/>
+        <w:gridCol w:w="990"/>
+        <w:gridCol w:w="1352"/>
       </w:tblGrid>
       <w:tr>
         <w:trPr>
@@ -3009,7 +2993,7 @@
         </w:trPr>
         <w:tc>
           <w:tcPr>
-            <w:tcW w:w="750" w:type="dxa"/>
+            <w:tcW w:w="630" w:type="dxa"/>
             <w:vMerge w:val="restart"/>
             <w:vAlign w:val="center"/>
           </w:tcPr>
@@ -3038,7 +3022,7 @@
         </w:tc>
         <w:tc>
           <w:tcPr>
-            <w:tcW w:w="3141" w:type="dxa"/>
+            <w:tcW w:w="2610" w:type="dxa"/>
             <w:vMerge w:val="restart"/>
             <w:vAlign w:val="center"/>
           </w:tcPr>
@@ -3349,7 +3333,7 @@
         </w:tc>
         <w:tc>
           <w:tcPr>
-            <w:tcW w:w="540" w:type="dxa"/>
+            <w:tcW w:w="810" w:type="dxa"/>
             <w:vMerge w:val="restart"/>
             <w:vAlign w:val="center"/>
           </w:tcPr>
@@ -3404,7 +3388,7 @@
         </w:tc>
         <w:tc>
           <w:tcPr>
-            <w:tcW w:w="720" w:type="dxa"/>
+            <w:tcW w:w="810" w:type="dxa"/>
             <w:vMerge w:val="restart"/>
             <w:vAlign w:val="center"/>
           </w:tcPr>
@@ -3428,16 +3412,7 @@
                 <w:sz w:val="26"/>
                 <w:szCs w:val="26"/>
               </w:rPr>
-              <w:t>Đơ</w:t>
-            </w:r>
-            <w:r>
-              <w:rPr>
-                <w:b/>
-                <w:color w:val="000000"/>
-                <w:sz w:val="26"/>
-                <w:szCs w:val="26"/>
-              </w:rPr>
-              <w:t>n</w:t>
+              <w:t>Đơn</w:t>
             </w:r>
             <w:proofErr w:type="spellEnd"/>
           </w:p>
@@ -3492,7 +3467,7 @@
         </w:tc>
         <w:tc>
           <w:tcPr>
-            <w:tcW w:w="1995" w:type="dxa"/>
+            <w:tcW w:w="2250" w:type="dxa"/>
             <w:gridSpan w:val="2"/>
             <w:vAlign w:val="center"/>
           </w:tcPr>
@@ -3543,7 +3518,7 @@
         </w:tc>
         <w:tc>
           <w:tcPr>
-            <w:tcW w:w="882" w:type="dxa"/>
+            <w:tcW w:w="990" w:type="dxa"/>
             <w:vMerge w:val="restart"/>
             <w:vAlign w:val="center"/>
           </w:tcPr>
@@ -3598,7 +3573,7 @@
         </w:tc>
         <w:tc>
           <w:tcPr>
-            <w:tcW w:w="1308" w:type="dxa"/>
+            <w:tcW w:w="1352" w:type="dxa"/>
             <w:vMerge w:val="restart"/>
             <w:vAlign w:val="center"/>
           </w:tcPr>
@@ -3659,7 +3634,7 @@
         </w:trPr>
         <w:tc>
           <w:tcPr>
-            <w:tcW w:w="750" w:type="dxa"/>
+            <w:tcW w:w="630" w:type="dxa"/>
             <w:vMerge/>
             <w:vAlign w:val="center"/>
           </w:tcPr>
@@ -3685,7 +3660,7 @@
         </w:tc>
         <w:tc>
           <w:tcPr>
-            <w:tcW w:w="3141" w:type="dxa"/>
+            <w:tcW w:w="2610" w:type="dxa"/>
             <w:vMerge/>
             <w:vAlign w:val="center"/>
           </w:tcPr>
@@ -3711,7 +3686,7 @@
         </w:tc>
         <w:tc>
           <w:tcPr>
-            <w:tcW w:w="540" w:type="dxa"/>
+            <w:tcW w:w="810" w:type="dxa"/>
             <w:vMerge/>
             <w:vAlign w:val="center"/>
           </w:tcPr>
@@ -3737,7 +3712,7 @@
         </w:tc>
         <w:tc>
           <w:tcPr>
-            <w:tcW w:w="720" w:type="dxa"/>
+            <w:tcW w:w="810" w:type="dxa"/>
             <w:vMerge/>
             <w:vAlign w:val="center"/>
           </w:tcPr>
@@ -3763,7 +3738,7 @@
         </w:tc>
         <w:tc>
           <w:tcPr>
-            <w:tcW w:w="1029" w:type="dxa"/>
+            <w:tcW w:w="1170" w:type="dxa"/>
             <w:vAlign w:val="center"/>
           </w:tcPr>
           <w:p>
@@ -3835,7 +3810,7 @@
         </w:tc>
         <w:tc>
           <w:tcPr>
-            <w:tcW w:w="966" w:type="dxa"/>
+            <w:tcW w:w="1080" w:type="dxa"/>
             <w:vAlign w:val="center"/>
           </w:tcPr>
           <w:p>
@@ -3889,7 +3864,7 @@
         </w:tc>
         <w:tc>
           <w:tcPr>
-            <w:tcW w:w="882" w:type="dxa"/>
+            <w:tcW w:w="990" w:type="dxa"/>
             <w:vMerge/>
             <w:vAlign w:val="center"/>
           </w:tcPr>
@@ -3915,7 +3890,7 @@
         </w:tc>
         <w:tc>
           <w:tcPr>
-            <w:tcW w:w="1308" w:type="dxa"/>
+            <w:tcW w:w="1352" w:type="dxa"/>
             <w:vMerge/>
             <w:vAlign w:val="center"/>
           </w:tcPr>
@@ -3947,7 +3922,7 @@
         </w:trPr>
         <w:tc>
           <w:tcPr>
-            <w:tcW w:w="750" w:type="dxa"/>
+            <w:tcW w:w="630" w:type="dxa"/>
             <w:vAlign w:val="center"/>
           </w:tcPr>
           <w:p>
@@ -3973,7 +3948,7 @@
         </w:tc>
         <w:tc>
           <w:tcPr>
-            <w:tcW w:w="3141" w:type="dxa"/>
+            <w:tcW w:w="2610" w:type="dxa"/>
             <w:vAlign w:val="center"/>
           </w:tcPr>
           <w:p>
@@ -3999,7 +3974,7 @@
         </w:tc>
         <w:tc>
           <w:tcPr>
-            <w:tcW w:w="540" w:type="dxa"/>
+            <w:tcW w:w="810" w:type="dxa"/>
             <w:vAlign w:val="center"/>
           </w:tcPr>
           <w:p>
@@ -4025,7 +4000,7 @@
         </w:tc>
         <w:tc>
           <w:tcPr>
-            <w:tcW w:w="720" w:type="dxa"/>
+            <w:tcW w:w="810" w:type="dxa"/>
             <w:vAlign w:val="center"/>
           </w:tcPr>
           <w:p>
@@ -4051,7 +4026,7 @@
         </w:tc>
         <w:tc>
           <w:tcPr>
-            <w:tcW w:w="1029" w:type="dxa"/>
+            <w:tcW w:w="1170" w:type="dxa"/>
             <w:vAlign w:val="center"/>
           </w:tcPr>
           <w:p>
@@ -4077,7 +4052,7 @@
         </w:tc>
         <w:tc>
           <w:tcPr>
-            <w:tcW w:w="966" w:type="dxa"/>
+            <w:tcW w:w="1080" w:type="dxa"/>
             <w:vAlign w:val="center"/>
           </w:tcPr>
           <w:p>
@@ -4103,7 +4078,7 @@
         </w:tc>
         <w:tc>
           <w:tcPr>
-            <w:tcW w:w="882" w:type="dxa"/>
+            <w:tcW w:w="990" w:type="dxa"/>
             <w:vAlign w:val="center"/>
           </w:tcPr>
           <w:p>
@@ -4129,7 +4104,7 @@
         </w:tc>
         <w:tc>
           <w:tcPr>
-            <w:tcW w:w="1308" w:type="dxa"/>
+            <w:tcW w:w="1352" w:type="dxa"/>
             <w:vAlign w:val="center"/>
           </w:tcPr>
           <w:p>
@@ -4161,7 +4136,7 @@
         </w:trPr>
         <w:tc>
           <w:tcPr>
-            <w:tcW w:w="750" w:type="dxa"/>
+            <w:tcW w:w="630" w:type="dxa"/>
             <w:vAlign w:val="center"/>
           </w:tcPr>
           <w:p>
@@ -4179,14 +4154,13 @@
         </w:tc>
         <w:tc>
           <w:tcPr>
-            <w:tcW w:w="3141" w:type="dxa"/>
+            <w:tcW w:w="2610" w:type="dxa"/>
             <w:vAlign w:val="center"/>
           </w:tcPr>
           <w:p>
             <w:pPr>
               <w:spacing w:before="20" w:after="20"/>
               <w:ind w:left="-57" w:right="-57"/>
-              <w:jc w:val="both"/>
               <w:rPr>
                 <w:color w:val="000000"/>
                 <w:sz w:val="26"/>
@@ -4234,14 +4208,13 @@
         </w:tc>
         <w:tc>
           <w:tcPr>
-            <w:tcW w:w="540" w:type="dxa"/>
+            <w:tcW w:w="810" w:type="dxa"/>
             <w:vAlign w:val="center"/>
           </w:tcPr>
           <w:p>
             <w:pPr>
               <w:spacing w:before="20" w:after="20"/>
               <w:ind w:left="-57" w:right="-57"/>
-              <w:jc w:val="center"/>
               <w:rPr>
                 <w:color w:val="000000"/>
                 <w:sz w:val="26"/>
@@ -4293,14 +4266,13 @@
         </w:tc>
         <w:tc>
           <w:tcPr>
-            <w:tcW w:w="720" w:type="dxa"/>
+            <w:tcW w:w="810" w:type="dxa"/>
             <w:vAlign w:val="center"/>
           </w:tcPr>
           <w:p>
             <w:pPr>
               <w:spacing w:before="20" w:after="20"/>
               <w:ind w:left="-57" w:right="-57"/>
-              <w:jc w:val="center"/>
               <w:rPr>
                 <w:color w:val="000000"/>
                 <w:sz w:val="26"/>
@@ -4352,14 +4324,14 @@
         </w:tc>
         <w:tc>
           <w:tcPr>
-            <w:tcW w:w="1029" w:type="dxa"/>
+            <w:tcW w:w="1170" w:type="dxa"/>
             <w:vAlign w:val="center"/>
           </w:tcPr>
           <w:p>
             <w:pPr>
               <w:spacing w:before="20" w:after="20"/>
               <w:ind w:left="-57" w:right="-57"/>
-              <w:jc w:val="center"/>
+              <w:jc w:val="right"/>
               <w:rPr>
                 <w:color w:val="000000"/>
                 <w:sz w:val="26"/>
@@ -4411,14 +4383,14 @@
         </w:tc>
         <w:tc>
           <w:tcPr>
-            <w:tcW w:w="966" w:type="dxa"/>
+            <w:tcW w:w="1080" w:type="dxa"/>
             <w:vAlign w:val="center"/>
           </w:tcPr>
           <w:p>
             <w:pPr>
               <w:spacing w:before="20" w:after="20"/>
               <w:ind w:left="-57" w:right="-57"/>
-              <w:jc w:val="center"/>
+              <w:jc w:val="right"/>
               <w:rPr>
                 <w:color w:val="000000"/>
                 <w:sz w:val="26"/>
@@ -4470,14 +4442,14 @@
         </w:tc>
         <w:tc>
           <w:tcPr>
-            <w:tcW w:w="882" w:type="dxa"/>
+            <w:tcW w:w="990" w:type="dxa"/>
             <w:vAlign w:val="center"/>
           </w:tcPr>
           <w:p>
             <w:pPr>
               <w:spacing w:before="20" w:after="20"/>
               <w:ind w:left="-57" w:right="-57"/>
-              <w:jc w:val="center"/>
+              <w:jc w:val="right"/>
               <w:rPr>
                 <w:color w:val="000000"/>
                 <w:sz w:val="26"/>
@@ -4529,14 +4501,14 @@
         </w:tc>
         <w:tc>
           <w:tcPr>
-            <w:tcW w:w="1308" w:type="dxa"/>
+            <w:tcW w:w="1352" w:type="dxa"/>
             <w:vAlign w:val="center"/>
           </w:tcPr>
           <w:p>
             <w:pPr>
               <w:spacing w:before="20" w:after="20"/>
               <w:ind w:left="-57" w:right="-57"/>
-              <w:jc w:val="center"/>
+              <w:jc w:val="right"/>
               <w:rPr>
                 <w:color w:val="000000"/>
                 <w:sz w:val="26"/>
@@ -4594,6 +4566,8 @@
             </w:pPr>
           </w:p>
         </w:tc>
+        <w:bookmarkStart w:id="1" w:name="_GoBack"/>
+        <w:bookmarkEnd w:id="1"/>
       </w:tr>
       <w:tr>
         <w:trPr>
@@ -4602,7 +4576,7 @@
         </w:trPr>
         <w:tc>
           <w:tcPr>
-            <w:tcW w:w="750" w:type="dxa"/>
+            <w:tcW w:w="630" w:type="dxa"/>
             <w:vAlign w:val="center"/>
           </w:tcPr>
           <w:p>
@@ -4621,7 +4595,7 @@
         </w:tc>
         <w:tc>
           <w:tcPr>
-            <w:tcW w:w="3141" w:type="dxa"/>
+            <w:tcW w:w="2610" w:type="dxa"/>
             <w:vAlign w:val="center"/>
           </w:tcPr>
           <w:p>
@@ -4649,7 +4623,7 @@
         </w:tc>
         <w:tc>
           <w:tcPr>
-            <w:tcW w:w="540" w:type="dxa"/>
+            <w:tcW w:w="810" w:type="dxa"/>
             <w:vAlign w:val="center"/>
           </w:tcPr>
           <w:p>
@@ -4668,7 +4642,7 @@
         </w:tc>
         <w:tc>
           <w:tcPr>
-            <w:tcW w:w="720" w:type="dxa"/>
+            <w:tcW w:w="810" w:type="dxa"/>
             <w:vAlign w:val="center"/>
           </w:tcPr>
           <w:p>
@@ -4687,7 +4661,137 @@
         </w:tc>
         <w:tc>
           <w:tcPr>
-            <w:tcW w:w="1029" w:type="dxa"/>
+            <w:tcW w:w="1170" w:type="dxa"/>
+            <w:vAlign w:val="center"/>
+          </w:tcPr>
+          <w:p>
+            <w:pPr>
+              <w:spacing w:before="20" w:after="20"/>
+              <w:ind w:left="-57" w:right="-57"/>
+              <w:jc w:val="right"/>
+              <w:rPr>
+                <w:b/>
+                <w:color w:val="000000"/>
+                <w:sz w:val="26"/>
+                <w:szCs w:val="26"/>
+              </w:rPr>
+            </w:pPr>
+            <w:r>
+              <w:rPr>
+                <w:b/>
+                <w:color w:val="000000"/>
+                <w:sz w:val="26"/>
+                <w:szCs w:val="26"/>
+              </w:rPr>
+              <w:fldChar w:fldCharType="begin"/>
+            </w:r>
+            <w:r>
+              <w:rPr>
+                <w:b/>
+                <w:color w:val="000000"/>
+                <w:sz w:val="26"/>
+                <w:szCs w:val="26"/>
+              </w:rPr>
+              <w:instrText xml:space="preserve"> MERGEFIELD  #if($!data.theoChungTu)$numberTool.format('#,##0',$!data.theoChungTu,$locale)#end  \* MERGEFORMAT </w:instrText>
+            </w:r>
+            <w:r>
+              <w:rPr>
+                <w:b/>
+                <w:color w:val="000000"/>
+                <w:sz w:val="26"/>
+                <w:szCs w:val="26"/>
+              </w:rPr>
+              <w:fldChar w:fldCharType="separate"/>
+            </w:r>
+            <w:r>
+              <w:rPr>
+                <w:b/>
+                <w:noProof/>
+                <w:color w:val="000000"/>
+                <w:sz w:val="26"/>
+                <w:szCs w:val="26"/>
+              </w:rPr>
+              <w:t>«#if($!data.theoChungTu)$numberTool.forma»</w:t>
+            </w:r>
+            <w:r>
+              <w:rPr>
+                <w:b/>
+                <w:color w:val="000000"/>
+                <w:sz w:val="26"/>
+                <w:szCs w:val="26"/>
+              </w:rPr>
+              <w:fldChar w:fldCharType="end"/>
+            </w:r>
+          </w:p>
+        </w:tc>
+        <w:tc>
+          <w:tcPr>
+            <w:tcW w:w="1080" w:type="dxa"/>
+            <w:vAlign w:val="center"/>
+          </w:tcPr>
+          <w:p>
+            <w:pPr>
+              <w:spacing w:before="20" w:after="20"/>
+              <w:ind w:left="-57" w:right="-57"/>
+              <w:jc w:val="right"/>
+              <w:rPr>
+                <w:b/>
+                <w:color w:val="000000"/>
+                <w:sz w:val="26"/>
+                <w:szCs w:val="26"/>
+              </w:rPr>
+            </w:pPr>
+            <w:r>
+              <w:rPr>
+                <w:b/>
+                <w:color w:val="000000"/>
+                <w:sz w:val="26"/>
+                <w:szCs w:val="26"/>
+              </w:rPr>
+              <w:fldChar w:fldCharType="begin"/>
+            </w:r>
+            <w:r>
+              <w:rPr>
+                <w:b/>
+                <w:color w:val="000000"/>
+                <w:sz w:val="26"/>
+                <w:szCs w:val="26"/>
+              </w:rPr>
+              <w:instrText xml:space="preserve"> MERGEFIELD  #if($!data.thucXuat)$numberTool.format('#,##0',$!data.thucXuat,$locale)#end  \* MERGEFORMAT </w:instrText>
+            </w:r>
+            <w:r>
+              <w:rPr>
+                <w:b/>
+                <w:color w:val="000000"/>
+                <w:sz w:val="26"/>
+                <w:szCs w:val="26"/>
+              </w:rPr>
+              <w:fldChar w:fldCharType="separate"/>
+            </w:r>
+            <w:r>
+              <w:rPr>
+                <w:b/>
+                <w:noProof/>
+                <w:color w:val="000000"/>
+                <w:sz w:val="26"/>
+                <w:szCs w:val="26"/>
+              </w:rPr>
+              <w:t>«#if($!data.thucXuat)$numberTool.format('»</w:t>
+            </w:r>
+            <w:r>
+              <w:rPr>
+                <w:b/>
+                <w:color w:val="000000"/>
+                <w:sz w:val="26"/>
+                <w:szCs w:val="26"/>
+              </w:rPr>
+              <w:fldChar w:fldCharType="end"/>
+            </w:r>
+          </w:p>
+        </w:tc>
+        <w:tc>
+          <w:tcPr>
+            <w:tcW w:w="990" w:type="dxa"/>
             <w:vAlign w:val="center"/>
           </w:tcPr>
           <w:p>
@@ -4702,148 +4806,18 @@
                 <w:szCs w:val="26"/>
               </w:rPr>
             </w:pPr>
-            <w:r>
-              <w:rPr>
-                <w:b/>
-                <w:color w:val="000000"/>
-                <w:sz w:val="26"/>
-                <w:szCs w:val="26"/>
-              </w:rPr>
-              <w:fldChar w:fldCharType="begin"/>
-            </w:r>
-            <w:r>
-              <w:rPr>
-                <w:b/>
-                <w:color w:val="000000"/>
-                <w:sz w:val="26"/>
-                <w:szCs w:val="26"/>
-              </w:rPr>
-              <w:instrText xml:space="preserve"> MERGEFIELD  #if($!data.theoChungTu)$numberTool.format('#,##0',$!data.theoChungTu,$locale)#end  \* MERGEFORMAT </w:instrText>
-            </w:r>
-            <w:r>
-              <w:rPr>
-                <w:b/>
-                <w:color w:val="000000"/>
-                <w:sz w:val="26"/>
-                <w:szCs w:val="26"/>
-              </w:rPr>
-              <w:fldChar w:fldCharType="separate"/>
-            </w:r>
-            <w:r>
-              <w:rPr>
-                <w:b/>
-                <w:noProof/>
-                <w:color w:val="000000"/>
-                <w:sz w:val="26"/>
-                <w:szCs w:val="26"/>
-              </w:rPr>
-              <w:t>«#if($!data.theoChungTu)$numberTool.forma»</w:t>
-            </w:r>
-            <w:r>
-              <w:rPr>
-                <w:b/>
-                <w:color w:val="000000"/>
-                <w:sz w:val="26"/>
-                <w:szCs w:val="26"/>
-              </w:rPr>
-              <w:fldChar w:fldCharType="end"/>
-            </w:r>
           </w:p>
         </w:tc>
         <w:tc>
           <w:tcPr>
-            <w:tcW w:w="966" w:type="dxa"/>
+            <w:tcW w:w="1352" w:type="dxa"/>
             <w:vAlign w:val="center"/>
           </w:tcPr>
           <w:p>
             <w:pPr>
               <w:spacing w:before="20" w:after="20"/>
               <w:ind w:left="-57" w:right="-57"/>
-              <w:jc w:val="center"/>
-              <w:rPr>
-                <w:b/>
-                <w:color w:val="000000"/>
-                <w:sz w:val="26"/>
-                <w:szCs w:val="26"/>
-              </w:rPr>
-            </w:pPr>
-            <w:r>
-              <w:rPr>
-                <w:b/>
-                <w:color w:val="000000"/>
-                <w:sz w:val="26"/>
-                <w:szCs w:val="26"/>
-              </w:rPr>
-              <w:fldChar w:fldCharType="begin"/>
-            </w:r>
-            <w:r>
-              <w:rPr>
-                <w:b/>
-                <w:color w:val="000000"/>
-                <w:sz w:val="26"/>
-                <w:szCs w:val="26"/>
-              </w:rPr>
-              <w:instrText xml:space="preserve"> MERGEFIELD  #if($!data.thucXuat)$numberTool.format('#,##0',$!data.thucXuat,$locale)#end  \* MERGEFORMAT </w:instrText>
-            </w:r>
-            <w:r>
-              <w:rPr>
-                <w:b/>
-                <w:color w:val="000000"/>
-                <w:sz w:val="26"/>
-                <w:szCs w:val="26"/>
-              </w:rPr>
-              <w:fldChar w:fldCharType="separate"/>
-            </w:r>
-            <w:r>
-              <w:rPr>
-                <w:b/>
-                <w:noProof/>
-                <w:color w:val="000000"/>
-                <w:sz w:val="26"/>
-                <w:szCs w:val="26"/>
-              </w:rPr>
-              <w:t>«#if($!data.thucXuat)$numberTool.format('»</w:t>
-            </w:r>
-            <w:r>
-              <w:rPr>
-                <w:b/>
-                <w:color w:val="000000"/>
-                <w:sz w:val="26"/>
-                <w:szCs w:val="26"/>
-              </w:rPr>
-              <w:fldChar w:fldCharType="end"/>
-            </w:r>
-          </w:p>
-        </w:tc>
-        <w:tc>
-          <w:tcPr>
-            <w:tcW w:w="882" w:type="dxa"/>
-            <w:vAlign w:val="center"/>
-          </w:tcPr>
-          <w:p>
-            <w:pPr>
-              <w:spacing w:before="20" w:after="20"/>
-              <w:ind w:left="-57" w:right="-57"/>
-              <w:jc w:val="center"/>
-              <w:rPr>
-                <w:b/>
-                <w:color w:val="000000"/>
-                <w:sz w:val="26"/>
-                <w:szCs w:val="26"/>
-              </w:rPr>
-            </w:pPr>
-          </w:p>
-        </w:tc>
-        <w:tc>
-          <w:tcPr>
-            <w:tcW w:w="1308" w:type="dxa"/>
-            <w:vAlign w:val="center"/>
-          </w:tcPr>
-          <w:p>
-            <w:pPr>
-              <w:spacing w:before="20" w:after="20"/>
-              <w:ind w:left="-57" w:right="-57"/>
-              <w:jc w:val="center"/>
+              <w:jc w:val="right"/>
               <w:rPr>
                 <w:b/>
                 <w:color w:val="000000"/>
@@ -7634,8 +7608,6 @@
               </w:rPr>
               <w:fldChar w:fldCharType="end"/>
             </w:r>
-            <w:bookmarkStart w:id="1" w:name="_GoBack"/>
-            <w:bookmarkEnd w:id="1"/>
           </w:p>
         </w:tc>
       </w:tr>
